--- a/_._/OLD/2023-1/BCC/RossanaAriadnaSchumannDullius/RossanaAriadnaSchumannDullius_PreProjeto_DaltonSolanoReis.docx
+++ b/_._/OLD/2023-1/BCC/RossanaAriadnaSchumannDullius/RossanaAriadnaSchumannDullius_PreProjeto_DaltonSolanoReis.docx
@@ -73,6 +73,7 @@
               </w:tabs>
               <w:ind w:right="141"/>
             </w:pPr>
+            <w:proofErr w:type="gramStart"/>
             <w:r>
               <w:rPr>
                 <w:rStyle w:val="Nmerodepgina"/>
@@ -83,7 +84,14 @@
               <w:rPr>
                 <w:rStyle w:val="Nmerodepgina"/>
               </w:rPr>
-              <w:t xml:space="preserve">X </w:t>
+              <w:t>X</w:t>
+            </w:r>
+            <w:proofErr w:type="gramEnd"/>
+            <w:r>
+              <w:rPr>
+                <w:rStyle w:val="Nmerodepgina"/>
+              </w:rPr>
+              <w:t xml:space="preserve"> </w:t>
             </w:r>
             <w:r>
               <w:rPr>
@@ -179,16 +187,34 @@
       <w:pPr>
         <w:pStyle w:val="TF-AUTOR0"/>
       </w:pPr>
-      <w:r>
-        <w:t>Rossana Ariadna Schumann Dullius</w:t>
-      </w:r>
+      <w:proofErr w:type="spellStart"/>
+      <w:r>
+        <w:t>Rossana</w:t>
+      </w:r>
+      <w:proofErr w:type="spellEnd"/>
+      <w:r>
+        <w:t xml:space="preserve"> Ariadna Schumann </w:t>
+      </w:r>
+      <w:proofErr w:type="spellStart"/>
+      <w:r>
+        <w:t>Dullius</w:t>
+      </w:r>
+      <w:proofErr w:type="spellEnd"/>
     </w:p>
     <w:p>
       <w:pPr>
         <w:pStyle w:val="TF-AUTOR0"/>
       </w:pPr>
       <w:r>
-        <w:t xml:space="preserve">Prof. Aurélio Faustino Hoppe </w:t>
+        <w:t xml:space="preserve">Prof. Aurélio Faustino </w:t>
+      </w:r>
+      <w:proofErr w:type="spellStart"/>
+      <w:r>
+        <w:t>Hoppe</w:t>
+      </w:r>
+      <w:proofErr w:type="spellEnd"/>
+      <w:r>
+        <w:t xml:space="preserve"> </w:t>
       </w:r>
       <w:r>
         <w:t>– Orientador</w:t>
@@ -239,8 +265,13 @@
         <w:t>Segundo Machado</w:t>
       </w:r>
       <w:r>
-        <w:t xml:space="preserve"> e Falsarella</w:t>
-      </w:r>
+        <w:t xml:space="preserve"> e </w:t>
+      </w:r>
+      <w:proofErr w:type="spellStart"/>
+      <w:r>
+        <w:t>Falsarella</w:t>
+      </w:r>
+      <w:proofErr w:type="spellEnd"/>
       <w:r>
         <w:t xml:space="preserve"> (2020), a</w:t>
       </w:r>
@@ -354,6 +385,7 @@
       <w:r>
         <w:t xml:space="preserve">De acordo com </w:t>
       </w:r>
+      <w:proofErr w:type="spellStart"/>
       <w:r>
         <w:rPr>
           <w:szCs w:val="22"/>
@@ -364,7 +396,14 @@
         <w:rPr>
           <w:szCs w:val="22"/>
         </w:rPr>
-        <w:t>odewe (2022)</w:t>
+        <w:t>odewe</w:t>
+      </w:r>
+      <w:proofErr w:type="spellEnd"/>
+      <w:r>
+        <w:rPr>
+          <w:szCs w:val="22"/>
+        </w:rPr>
+        <w:t xml:space="preserve"> (2022)</w:t>
       </w:r>
       <w:r>
         <w:t>, pa</w:t>
@@ -434,14 +473,37 @@
       <w:r>
         <w:t>com</w:t>
       </w:r>
-      <w:r>
-        <w:t xml:space="preserve"> (</w:t>
-      </w:r>
-      <w:r>
-        <w:t>GARTNER</w:t>
-      </w:r>
-      <w:r>
-        <w:t>, 2023)</w:t>
+      <w:ins w:id="9" w:author="Dalton Solano dos Reis" w:date="2023-06-03T11:20:00Z">
+        <w:r>
+          <w:t xml:space="preserve"> </w:t>
+        </w:r>
+        <w:proofErr w:type="spellStart"/>
+        <w:r>
+          <w:t>Gartner</w:t>
+        </w:r>
+        <w:proofErr w:type="spellEnd"/>
+        <w:r>
+          <w:t xml:space="preserve"> </w:t>
+        </w:r>
+      </w:ins>
+      <w:del w:id="10" w:author="Dalton Solano dos Reis" w:date="2023-06-03T11:20:00Z">
+        <w:r>
+          <w:delText xml:space="preserve"> (</w:delText>
+        </w:r>
+        <w:r>
+          <w:delText>GARTNER</w:delText>
+        </w:r>
+        <w:r>
+          <w:delText xml:space="preserve">, </w:delText>
+        </w:r>
+      </w:del>
+      <w:ins w:id="11" w:author="Dalton Solano dos Reis" w:date="2023-06-03T11:20:00Z">
+        <w:r>
+          <w:t>(</w:t>
+        </w:r>
+      </w:ins>
+      <w:r>
+        <w:t>2023)</w:t>
       </w:r>
       <w:r>
         <w:t>,</w:t>
@@ -534,26 +596,23 @@
       <w:pPr>
         <w:pStyle w:val="Ttulo2"/>
       </w:pPr>
-      <w:bookmarkStart w:id="9" w:name="_Toc419598576"/>
-      <w:bookmarkStart w:id="10" w:name="_Toc420721317"/>
-      <w:bookmarkStart w:id="11" w:name="_Toc420721467"/>
-      <w:bookmarkStart w:id="12" w:name="_Toc420721562"/>
-      <w:bookmarkStart w:id="13" w:name="_Toc420721768"/>
-      <w:bookmarkStart w:id="14" w:name="_Toc420723209"/>
-      <w:bookmarkStart w:id="15" w:name="_Toc482682370"/>
-      <w:bookmarkStart w:id="16" w:name="_Toc54164904"/>
-      <w:bookmarkStart w:id="17" w:name="_Toc54165664"/>
-      <w:bookmarkStart w:id="18" w:name="_Toc54169316"/>
-      <w:bookmarkStart w:id="19" w:name="_Toc96347426"/>
-      <w:bookmarkStart w:id="20" w:name="_Toc96357710"/>
-      <w:bookmarkStart w:id="21" w:name="_Toc96491850"/>
-      <w:bookmarkStart w:id="22" w:name="_Toc411603090"/>
+      <w:bookmarkStart w:id="12" w:name="_Toc419598576"/>
+      <w:bookmarkStart w:id="13" w:name="_Toc420721317"/>
+      <w:bookmarkStart w:id="14" w:name="_Toc420721467"/>
+      <w:bookmarkStart w:id="15" w:name="_Toc420721562"/>
+      <w:bookmarkStart w:id="16" w:name="_Toc420721768"/>
+      <w:bookmarkStart w:id="17" w:name="_Toc420723209"/>
+      <w:bookmarkStart w:id="18" w:name="_Toc482682370"/>
+      <w:bookmarkStart w:id="19" w:name="_Toc54164904"/>
+      <w:bookmarkStart w:id="20" w:name="_Toc54165664"/>
+      <w:bookmarkStart w:id="21" w:name="_Toc54169316"/>
+      <w:bookmarkStart w:id="22" w:name="_Toc96347426"/>
+      <w:bookmarkStart w:id="23" w:name="_Toc96357710"/>
+      <w:bookmarkStart w:id="24" w:name="_Toc96491850"/>
+      <w:bookmarkStart w:id="25" w:name="_Toc411603090"/>
       <w:r>
         <w:t>OBJETIVOS</w:t>
       </w:r>
-      <w:bookmarkEnd w:id="9"/>
-      <w:bookmarkEnd w:id="10"/>
-      <w:bookmarkEnd w:id="11"/>
       <w:bookmarkEnd w:id="12"/>
       <w:bookmarkEnd w:id="13"/>
       <w:bookmarkEnd w:id="14"/>
@@ -565,6 +624,9 @@
       <w:bookmarkEnd w:id="20"/>
       <w:bookmarkEnd w:id="21"/>
       <w:bookmarkEnd w:id="22"/>
+      <w:bookmarkEnd w:id="23"/>
+      <w:bookmarkEnd w:id="24"/>
+      <w:bookmarkEnd w:id="25"/>
     </w:p>
     <w:p>
       <w:pPr>
@@ -637,7 +699,7 @@
       <w:pPr>
         <w:pStyle w:val="Ttulo1"/>
       </w:pPr>
-      <w:bookmarkStart w:id="23" w:name="_Toc419598587"/>
+      <w:bookmarkStart w:id="26" w:name="_Toc419598587"/>
       <w:r>
         <w:t xml:space="preserve">trabalhos </w:t>
       </w:r>
@@ -742,12 +804,21 @@
       <w:r>
         <w:t xml:space="preserve">. Para isso, o autor coletou informações dos registros para a fila de espera do sistema municipal. Posteriormente, formulou a série temporal com os inscritos da fila de espera. Para implementação, Piva (2021) utilizou a biblioteca </w:t>
       </w:r>
+      <w:proofErr w:type="spellStart"/>
       <w:r>
         <w:rPr>
           <w:i/>
           <w:iCs/>
         </w:rPr>
-        <w:t xml:space="preserve">nnfor </w:t>
+        <w:t>nnfor</w:t>
+      </w:r>
+      <w:proofErr w:type="spellEnd"/>
+      <w:r>
+        <w:rPr>
+          <w:i/>
+          <w:iCs/>
+        </w:rPr>
+        <w:t xml:space="preserve"> </w:t>
       </w:r>
       <w:r>
         <w:t>da linguagem R.</w:t>
@@ -756,16 +827,32 @@
         <w:t xml:space="preserve"> Os parâmetros utilizados </w:t>
       </w:r>
       <w:r>
-        <w:t>foram definidos utilizando o método proposta por C</w:t>
-      </w:r>
-      <w:r>
-        <w:t>rone e</w:t>
-      </w:r>
-      <w:r>
-        <w:t xml:space="preserve"> K</w:t>
-      </w:r>
-      <w:r>
-        <w:t>ourentzes (</w:t>
+        <w:t xml:space="preserve">foram definidos utilizando o método proposta por </w:t>
+      </w:r>
+      <w:proofErr w:type="spellStart"/>
+      <w:r>
+        <w:t>C</w:t>
+      </w:r>
+      <w:r>
+        <w:t>rone</w:t>
+      </w:r>
+      <w:proofErr w:type="spellEnd"/>
+      <w:r>
+        <w:t xml:space="preserve"> e</w:t>
+      </w:r>
+      <w:r>
+        <w:t xml:space="preserve"> </w:t>
+      </w:r>
+      <w:proofErr w:type="spellStart"/>
+      <w:r>
+        <w:t>K</w:t>
+      </w:r>
+      <w:r>
+        <w:t>ourentzes</w:t>
+      </w:r>
+      <w:proofErr w:type="spellEnd"/>
+      <w:r>
+        <w:t xml:space="preserve"> (</w:t>
       </w:r>
       <w:r>
         <w:t>2010), onde estima</w:t>
@@ -774,7 +861,15 @@
         <w:t>-se</w:t>
       </w:r>
       <w:r>
-        <w:t xml:space="preserve"> os parâmetros da mesma como pesos de filtros não paramétricos, de forma automática. </w:t>
+        <w:t xml:space="preserve"> os parâmetros </w:t>
+      </w:r>
+      <w:proofErr w:type="gramStart"/>
+      <w:r>
+        <w:t>da mesma</w:t>
+      </w:r>
+      <w:proofErr w:type="gramEnd"/>
+      <w:r>
+        <w:t xml:space="preserve"> como pesos de filtros não paramétricos, de forma automática. </w:t>
       </w:r>
       <w:r>
         <w:t>A arquitetura da rede continha 189 entradas, 1 camada oculta contendo 5 neurônios e uma saída</w:t>
@@ -817,7 +912,7 @@
       <w:pPr>
         <w:pStyle w:val="TF-LEGENDA"/>
       </w:pPr>
-      <w:bookmarkStart w:id="24" w:name="_Ref134907116"/>
+      <w:bookmarkStart w:id="27" w:name="_Ref134907116"/>
       <w:r>
         <w:t xml:space="preserve">Figura </w:t>
       </w:r>
@@ -829,7 +924,7 @@
           <w:t>1</w:t>
         </w:r>
       </w:fldSimple>
-      <w:bookmarkEnd w:id="24"/>
+      <w:bookmarkEnd w:id="27"/>
       <w:r>
         <w:t xml:space="preserve"> </w:t>
       </w:r>
@@ -949,13 +1044,63 @@
       <w:r>
         <w:t xml:space="preserve">(2021) utilizou o algoritmo resiliente </w:t>
       </w:r>
+      <w:proofErr w:type="spellStart"/>
       <w:r>
         <w:rPr>
           <w:i/>
           <w:iCs/>
         </w:rPr>
-        <w:t>back-propagation with weight backtrackin</w:t>
-      </w:r>
+        <w:t>back-propagation</w:t>
+      </w:r>
+      <w:proofErr w:type="spellEnd"/>
+      <w:r>
+        <w:rPr>
+          <w:i/>
+          <w:iCs/>
+        </w:rPr>
+        <w:t xml:space="preserve"> </w:t>
+      </w:r>
+      <w:proofErr w:type="spellStart"/>
+      <w:r>
+        <w:rPr>
+          <w:i/>
+          <w:iCs/>
+        </w:rPr>
+        <w:t>with</w:t>
+      </w:r>
+      <w:proofErr w:type="spellEnd"/>
+      <w:r>
+        <w:rPr>
+          <w:i/>
+          <w:iCs/>
+        </w:rPr>
+        <w:t xml:space="preserve"> </w:t>
+      </w:r>
+      <w:proofErr w:type="spellStart"/>
+      <w:r>
+        <w:rPr>
+          <w:i/>
+          <w:iCs/>
+        </w:rPr>
+        <w:t>weight</w:t>
+      </w:r>
+      <w:proofErr w:type="spellEnd"/>
+      <w:r>
+        <w:rPr>
+          <w:i/>
+          <w:iCs/>
+        </w:rPr>
+        <w:t xml:space="preserve"> </w:t>
+      </w:r>
+      <w:proofErr w:type="spellStart"/>
+      <w:r>
+        <w:rPr>
+          <w:i/>
+          <w:iCs/>
+        </w:rPr>
+        <w:t>backtrackin</w:t>
+      </w:r>
+      <w:proofErr w:type="spellEnd"/>
       <w:r>
         <w:t>, utilizando amostras das séries temporais referente ao período de 2012 a 2018 para treinar e estimar os parâme</w:t>
       </w:r>
@@ -1010,7 +1155,7 @@
       <w:pPr>
         <w:pStyle w:val="TF-TEXTO"/>
       </w:pPr>
-      <w:bookmarkStart w:id="25" w:name="_Ref53317281"/>
+      <w:bookmarkStart w:id="28" w:name="_Ref53317281"/>
       <w:r>
         <w:t xml:space="preserve">Pandolfi </w:t>
       </w:r>
@@ -1086,10 +1231,39 @@
         <w:t>et al</w:t>
       </w:r>
       <w:r>
-        <w:t xml:space="preserve">. (2014), aplicaram o teste de Kolmogorov-Smirnov, através do software </w:t>
-      </w:r>
-      <w:r>
-        <w:t>Statistical Package for the Social Science</w:t>
+        <w:t xml:space="preserve">. (2014), aplicaram o teste de </w:t>
+      </w:r>
+      <w:proofErr w:type="spellStart"/>
+      <w:r>
+        <w:t>Kolmogorov</w:t>
+      </w:r>
+      <w:proofErr w:type="spellEnd"/>
+      <w:r>
+        <w:t xml:space="preserve">-Smirnov, através do software </w:t>
+      </w:r>
+      <w:proofErr w:type="spellStart"/>
+      <w:r>
+        <w:t>Statistical</w:t>
+      </w:r>
+      <w:proofErr w:type="spellEnd"/>
+      <w:r>
+        <w:t xml:space="preserve"> </w:t>
+      </w:r>
+      <w:proofErr w:type="spellStart"/>
+      <w:r>
+        <w:t>Package</w:t>
+      </w:r>
+      <w:proofErr w:type="spellEnd"/>
+      <w:r>
+        <w:t xml:space="preserve"> for </w:t>
+      </w:r>
+      <w:proofErr w:type="spellStart"/>
+      <w:r>
+        <w:t>the</w:t>
+      </w:r>
+      <w:proofErr w:type="spellEnd"/>
+      <w:r>
+        <w:t xml:space="preserve"> Social Science</w:t>
       </w:r>
       <w:r>
         <w:t xml:space="preserve"> </w:t>
@@ -1221,6 +1395,11 @@
       <w:r>
         <w:t xml:space="preserve"> </w:t>
       </w:r>
+      <w:ins w:id="29" w:author="Dalton Solano dos Reis" w:date="2023-06-03T11:28:00Z">
+        <w:r>
+          <w:t>(</w:t>
+        </w:r>
+      </w:ins>
       <w:r>
         <w:fldChar w:fldCharType="begin"/>
       </w:r>
@@ -1242,6 +1421,11 @@
       <w:r>
         <w:fldChar w:fldCharType="end"/>
       </w:r>
+      <w:ins w:id="30" w:author="Dalton Solano dos Reis" w:date="2023-06-03T11:28:00Z">
+        <w:r>
+          <w:t>)</w:t>
+        </w:r>
+      </w:ins>
       <w:r>
         <w:t>, no qual no primeiro histograma</w:t>
       </w:r>
@@ -1265,7 +1449,7 @@
           <w:noProof/>
         </w:rPr>
       </w:pPr>
-      <w:bookmarkStart w:id="26" w:name="_Ref134907201"/>
+      <w:bookmarkStart w:id="31" w:name="_Ref134907201"/>
       <w:r>
         <w:t xml:space="preserve">Figura </w:t>
       </w:r>
@@ -1277,7 +1461,7 @@
           <w:t>2</w:t>
         </w:r>
       </w:fldSimple>
-      <w:bookmarkEnd w:id="26"/>
+      <w:bookmarkEnd w:id="31"/>
       <w:r>
         <w:t xml:space="preserve"> </w:t>
       </w:r>
@@ -1566,7 +1750,7 @@
       <w:r>
         <w:t xml:space="preserve"> média nominal e otimista estão próximos, justificando que a chance de crise econômica no primeiro semestre era baixa (5%). Já para o segundo semestre, apontou-se uma crise de 15%, mas que não houve uma diferença significativa nas médias nominal e otimista.</w:t>
       </w:r>
-      <w:bookmarkEnd w:id="25"/>
+      <w:bookmarkEnd w:id="28"/>
     </w:p>
     <w:p>
       <w:pPr>
@@ -1659,7 +1843,31 @@
         <w:t>et al</w:t>
       </w:r>
       <w:r>
-        <w:t>. (2020) tinham como objetivo prever o número de matrículas em um intervalo de 2019 a 2025 em uma instituição de ensino. Além disso, os autores tinham como intuito gerar informações para (i) fortalecer as políticas de admissão e retenção, (ii) tomar decisões estratégicas de gerenciamento de matrículas a longo prazo da universidade, (iii) desenvolver o plano anual de marketing e recrutamento, como também (iv) determinar os fatores internos e externos que afetam a queda e aumento da matrícula.</w:t>
+        <w:t>. (2020) tinham como objetivo prever o número de matrículas em um intervalo de 2019 a 2025 em uma instituição de ensino. Além disso, os autores tinham como intuito gerar informações para (i) fortalecer as políticas de admissão e retenção, (</w:t>
+      </w:r>
+      <w:proofErr w:type="spellStart"/>
+      <w:r>
+        <w:t>ii</w:t>
+      </w:r>
+      <w:proofErr w:type="spellEnd"/>
+      <w:r>
+        <w:t>) tomar decisões estratégicas de gerenciamento de matrículas a longo prazo da universidade, (</w:t>
+      </w:r>
+      <w:proofErr w:type="spellStart"/>
+      <w:r>
+        <w:t>iii</w:t>
+      </w:r>
+      <w:proofErr w:type="spellEnd"/>
+      <w:r>
+        <w:t>) desenvolver o plano anual de marketing e recrutamento, como também (</w:t>
+      </w:r>
+      <w:proofErr w:type="spellStart"/>
+      <w:r>
+        <w:t>iv</w:t>
+      </w:r>
+      <w:proofErr w:type="spellEnd"/>
+      <w:r>
+        <w:t>) determinar os fatores internos e externos que afetam a queda e aumento da matrícula.</w:t>
       </w:r>
     </w:p>
     <w:p>
@@ -1683,8 +1891,37 @@
         <w:t>. (2020) utilizaram os dados históricos do número total de matrículas de todos os cursos nos anos letivos de 2011-2019. Para isso, optaram pela aplicação do algoritmo</w:t>
       </w:r>
       <w:r>
-        <w:t xml:space="preserve"> AutoRegressive Integrated Moving Average</w:t>
-      </w:r>
+        <w:t xml:space="preserve"> </w:t>
+      </w:r>
+      <w:proofErr w:type="spellStart"/>
+      <w:r>
+        <w:t>AutoRegressive</w:t>
+      </w:r>
+      <w:proofErr w:type="spellEnd"/>
+      <w:r>
+        <w:t xml:space="preserve"> </w:t>
+      </w:r>
+      <w:proofErr w:type="spellStart"/>
+      <w:r>
+        <w:t>Integrated</w:t>
+      </w:r>
+      <w:proofErr w:type="spellEnd"/>
+      <w:r>
+        <w:t xml:space="preserve"> </w:t>
+      </w:r>
+      <w:proofErr w:type="spellStart"/>
+      <w:r>
+        <w:t>Moving</w:t>
+      </w:r>
+      <w:proofErr w:type="spellEnd"/>
+      <w:r>
+        <w:t xml:space="preserve"> </w:t>
+      </w:r>
+      <w:proofErr w:type="spellStart"/>
+      <w:r>
+        <w:t>Average</w:t>
+      </w:r>
+      <w:proofErr w:type="spellEnd"/>
       <w:r>
         <w:t xml:space="preserve"> </w:t>
       </w:r>
@@ -1714,7 +1951,15 @@
         <w:t>et al</w:t>
       </w:r>
       <w:r>
-        <w:t>. (2020) justificam que o ARIMA é o modelo mais apropriado para a previsão com o menor valor de Critério de Informação Akaike (AIC).</w:t>
+        <w:t xml:space="preserve">. (2020) justificam que o ARIMA é o modelo mais apropriado para a previsão com o menor valor de Critério de Informação </w:t>
+      </w:r>
+      <w:proofErr w:type="spellStart"/>
+      <w:r>
+        <w:t>Akaike</w:t>
+      </w:r>
+      <w:proofErr w:type="spellEnd"/>
+      <w:r>
+        <w:t xml:space="preserve"> (AIC).</w:t>
       </w:r>
     </w:p>
     <w:p>
@@ -1775,7 +2020,7 @@
       <w:pPr>
         <w:pStyle w:val="TF-LEGENDA"/>
       </w:pPr>
-      <w:bookmarkStart w:id="27" w:name="_Ref134819470"/>
+      <w:bookmarkStart w:id="32" w:name="_Ref134819470"/>
       <w:r>
         <w:t xml:space="preserve">Tabela </w:t>
       </w:r>
@@ -1787,7 +2032,7 @@
           <w:t>1</w:t>
         </w:r>
       </w:fldSimple>
-      <w:bookmarkEnd w:id="27"/>
+      <w:bookmarkEnd w:id="32"/>
       <w:r>
         <w:t xml:space="preserve"> </w:t>
       </w:r>
@@ -1877,14 +2122,14 @@
       <w:pPr>
         <w:pStyle w:val="TF-TEXTO"/>
       </w:pPr>
-      <w:bookmarkStart w:id="28" w:name="_Toc54164921"/>
-      <w:bookmarkStart w:id="29" w:name="_Toc54165675"/>
-      <w:bookmarkStart w:id="30" w:name="_Toc54169333"/>
-      <w:bookmarkStart w:id="31" w:name="_Toc96347439"/>
-      <w:bookmarkStart w:id="32" w:name="_Toc96357723"/>
-      <w:bookmarkStart w:id="33" w:name="_Toc96491866"/>
-      <w:bookmarkStart w:id="34" w:name="_Toc411603107"/>
-      <w:bookmarkEnd w:id="23"/>
+      <w:bookmarkStart w:id="33" w:name="_Toc54164921"/>
+      <w:bookmarkStart w:id="34" w:name="_Toc54165675"/>
+      <w:bookmarkStart w:id="35" w:name="_Toc54169333"/>
+      <w:bookmarkStart w:id="36" w:name="_Toc96347439"/>
+      <w:bookmarkStart w:id="37" w:name="_Toc96357723"/>
+      <w:bookmarkStart w:id="38" w:name="_Toc96491866"/>
+      <w:bookmarkStart w:id="39" w:name="_Toc411603107"/>
+      <w:bookmarkEnd w:id="26"/>
       <w:r>
         <w:t>A partir da</w:t>
       </w:r>
@@ -1977,8 +2222,13 @@
         <w:t>as</w:t>
       </w:r>
       <w:r>
-        <w:t xml:space="preserve"> matrículas do campus CTU-Barili</w:t>
-      </w:r>
+        <w:t xml:space="preserve"> matrículas do campus CTU-</w:t>
+      </w:r>
+      <w:proofErr w:type="spellStart"/>
+      <w:r>
+        <w:t>Barili</w:t>
+      </w:r>
+      <w:proofErr w:type="spellEnd"/>
       <w:r>
         <w:t>, usando o modelo ARIMA (0, 2, 1) com o seu intervalo de confiança.</w:t>
       </w:r>
@@ -1987,7 +2237,7 @@
       <w:pPr>
         <w:pStyle w:val="TF-LEGENDA"/>
       </w:pPr>
-      <w:bookmarkStart w:id="35" w:name="_Ref134907241"/>
+      <w:bookmarkStart w:id="40" w:name="_Ref134907241"/>
       <w:r>
         <w:t xml:space="preserve">Figura </w:t>
       </w:r>
@@ -1999,7 +2249,7 @@
           <w:t>3</w:t>
         </w:r>
       </w:fldSimple>
-      <w:bookmarkEnd w:id="35"/>
+      <w:bookmarkEnd w:id="40"/>
       <w:r>
         <w:t xml:space="preserve"> </w:t>
       </w:r>
@@ -2231,13 +2481,13 @@
       <w:pPr>
         <w:pStyle w:val="Ttulo2"/>
       </w:pPr>
-      <w:bookmarkStart w:id="36" w:name="_Toc54164915"/>
-      <w:bookmarkStart w:id="37" w:name="_Toc54165669"/>
-      <w:bookmarkStart w:id="38" w:name="_Toc54169327"/>
-      <w:bookmarkStart w:id="39" w:name="_Toc96347433"/>
-      <w:bookmarkStart w:id="40" w:name="_Toc96357717"/>
-      <w:bookmarkStart w:id="41" w:name="_Toc96491860"/>
-      <w:bookmarkStart w:id="42" w:name="_Toc351015594"/>
+      <w:bookmarkStart w:id="41" w:name="_Toc54164915"/>
+      <w:bookmarkStart w:id="42" w:name="_Toc54165669"/>
+      <w:bookmarkStart w:id="43" w:name="_Toc54169327"/>
+      <w:bookmarkStart w:id="44" w:name="_Toc96347433"/>
+      <w:bookmarkStart w:id="45" w:name="_Toc96357717"/>
+      <w:bookmarkStart w:id="46" w:name="_Toc96491860"/>
+      <w:bookmarkStart w:id="47" w:name="_Toc351015594"/>
       <w:r>
         <w:t>JUSTIFICATIVA</w:t>
       </w:r>
@@ -2246,7 +2496,7 @@
       <w:pPr>
         <w:pStyle w:val="TF-TEXTO"/>
       </w:pPr>
-      <w:bookmarkStart w:id="43" w:name="_Hlk132052208"/>
+      <w:bookmarkStart w:id="48" w:name="_Hlk132052208"/>
       <w:r>
         <w:t xml:space="preserve">No </w:t>
       </w:r>
@@ -2261,7 +2511,7 @@
       <w:pPr>
         <w:pStyle w:val="TF-LEGENDA"/>
       </w:pPr>
-      <w:bookmarkStart w:id="44" w:name="_Ref52025161"/>
+      <w:bookmarkStart w:id="49" w:name="_Ref52025161"/>
       <w:r>
         <w:t xml:space="preserve">Quadro </w:t>
       </w:r>
@@ -2283,7 +2533,7 @@
       <w:r>
         <w:fldChar w:fldCharType="end"/>
       </w:r>
-      <w:bookmarkEnd w:id="44"/>
+      <w:bookmarkEnd w:id="49"/>
       <w:r>
         <w:t xml:space="preserve"> </w:t>
       </w:r>
@@ -2658,7 +2908,7 @@
         </w:tc>
       </w:tr>
     </w:tbl>
-    <w:bookmarkEnd w:id="43"/>
+    <w:bookmarkEnd w:id="48"/>
     <w:p>
       <w:pPr>
         <w:pStyle w:val="TF-FONTE"/>
@@ -2907,13 +3157,13 @@
       <w:r>
         <w:t>REQUISITOS PRINCIPAIS DO PROBLEMA A SER TRABALHADO</w:t>
       </w:r>
-      <w:bookmarkEnd w:id="36"/>
-      <w:bookmarkEnd w:id="37"/>
-      <w:bookmarkEnd w:id="38"/>
-      <w:bookmarkEnd w:id="39"/>
-      <w:bookmarkEnd w:id="40"/>
       <w:bookmarkEnd w:id="41"/>
       <w:bookmarkEnd w:id="42"/>
+      <w:bookmarkEnd w:id="43"/>
+      <w:bookmarkEnd w:id="44"/>
+      <w:bookmarkEnd w:id="45"/>
+      <w:bookmarkEnd w:id="46"/>
+      <w:bookmarkEnd w:id="47"/>
     </w:p>
     <w:p>
       <w:pPr>
@@ -2973,8 +3223,13 @@
         <w:t>parametrização</w:t>
       </w:r>
       <w:r>
-        <w:t xml:space="preserve"> do período de tempo</w:t>
-      </w:r>
+        <w:t xml:space="preserve"> do </w:t>
+      </w:r>
+      <w:proofErr w:type="gramStart"/>
+      <w:r>
+        <w:t>período de tempo</w:t>
+      </w:r>
+      <w:proofErr w:type="gramEnd"/>
       <w:r>
         <w:t xml:space="preserve"> (curto, médio e longo)</w:t>
       </w:r>
@@ -3044,17 +3299,29 @@
         <w:t>s</w:t>
       </w:r>
       <w:r>
-        <w:t xml:space="preserve"> Scikit-Learn</w:t>
-      </w:r>
+        <w:t xml:space="preserve"> </w:t>
+      </w:r>
+      <w:proofErr w:type="spellStart"/>
+      <w:r>
+        <w:t>Scikit-Learn</w:t>
+      </w:r>
+      <w:proofErr w:type="spellEnd"/>
       <w:r>
         <w:t xml:space="preserve">, </w:t>
       </w:r>
-      <w:r>
-        <w:t xml:space="preserve">pmdarima, </w:t>
-      </w:r>
+      <w:proofErr w:type="spellStart"/>
+      <w:r>
+        <w:t>pmdarima</w:t>
+      </w:r>
+      <w:proofErr w:type="spellEnd"/>
+      <w:r>
+        <w:t xml:space="preserve">, </w:t>
+      </w:r>
+      <w:proofErr w:type="spellStart"/>
       <w:r>
         <w:t>statsmodels</w:t>
       </w:r>
+      <w:proofErr w:type="spellEnd"/>
       <w:r>
         <w:t xml:space="preserve"> e a linguagem Pyt</w:t>
       </w:r>
@@ -3233,11 +3500,29 @@
         <w:t xml:space="preserve"> e (e)</w:t>
       </w:r>
       <w:r>
-        <w:t xml:space="preserve"> utilizando a linguagem de programação Python a biblioteca Scikit-Learn</w:t>
-      </w:r>
-      <w:r>
-        <w:t>, pmdarima, statsmodels</w:t>
-      </w:r>
+        <w:t xml:space="preserve"> utilizando a linguagem de programação Python a biblioteca </w:t>
+      </w:r>
+      <w:proofErr w:type="spellStart"/>
+      <w:r>
+        <w:t>Scikit-Learn</w:t>
+      </w:r>
+      <w:proofErr w:type="spellEnd"/>
+      <w:r>
+        <w:t xml:space="preserve">, </w:t>
+      </w:r>
+      <w:proofErr w:type="spellStart"/>
+      <w:r>
+        <w:t>pmdarima</w:t>
+      </w:r>
+      <w:proofErr w:type="spellEnd"/>
+      <w:r>
+        <w:t xml:space="preserve">, </w:t>
+      </w:r>
+      <w:proofErr w:type="spellStart"/>
+      <w:r>
+        <w:t>statsmodels</w:t>
+      </w:r>
+      <w:proofErr w:type="spellEnd"/>
       <w:r>
         <w:t>;</w:t>
       </w:r>
@@ -3293,7 +3578,7 @@
       <w:pPr>
         <w:pStyle w:val="TF-LEGENDA"/>
       </w:pPr>
-      <w:bookmarkStart w:id="45" w:name="_Ref98650273"/>
+      <w:bookmarkStart w:id="50" w:name="_Ref98650273"/>
       <w:r>
         <w:t xml:space="preserve">Quadro </w:t>
       </w:r>
@@ -3315,7 +3600,7 @@
       <w:r>
         <w:fldChar w:fldCharType="end"/>
       </w:r>
-      <w:bookmarkEnd w:id="45"/>
+      <w:bookmarkEnd w:id="50"/>
       <w:r>
         <w:t xml:space="preserve"> </w:t>
       </w:r>
@@ -4770,10 +5055,47 @@
         <w:pStyle w:val="TF-TEXTO"/>
       </w:pPr>
       <w:r>
-        <w:t>Para Gooijer e Hyndman (2006), p</w:t>
-      </w:r>
-      <w:r>
-        <w:t>redição é o processo de estimar valores futuros de uma variável com base em dados históricos e outros fatores relevantes. Na análise de séries temporais, a predição é um dos principais objetivos, e envolve o uso de modelos estatísticos para gerar previsões precisas dos valores futuros de uma série temporal. De acordo com De Gooijer e Hyndman (2006), a predição em séries temporais é baseada na suposição de que padrões e comportamentos passados da série temporal continuarão no futuro, e que esses padrões podem ser identificados por meio de modelos estatísticos adequados.</w:t>
+        <w:t xml:space="preserve">Para </w:t>
+      </w:r>
+      <w:proofErr w:type="spellStart"/>
+      <w:r>
+        <w:t>Gooijer</w:t>
+      </w:r>
+      <w:proofErr w:type="spellEnd"/>
+      <w:r>
+        <w:t xml:space="preserve"> e </w:t>
+      </w:r>
+      <w:proofErr w:type="spellStart"/>
+      <w:r>
+        <w:t>Hyndman</w:t>
+      </w:r>
+      <w:proofErr w:type="spellEnd"/>
+      <w:r>
+        <w:t xml:space="preserve"> (2006), p</w:t>
+      </w:r>
+      <w:r>
+        <w:t xml:space="preserve">redição é o processo de estimar valores futuros de uma variável com base em dados históricos e outros fatores relevantes. Na análise de séries temporais, a predição é um dos principais objetivos, e envolve o uso de modelos estatísticos para gerar previsões precisas dos valores futuros de uma série temporal. De acordo com </w:t>
+      </w:r>
+      <w:del w:id="51" w:author="Dalton Solano dos Reis" w:date="2023-06-03T11:38:00Z">
+        <w:r>
+          <w:delText xml:space="preserve">De </w:delText>
+        </w:r>
+      </w:del>
+      <w:proofErr w:type="spellStart"/>
+      <w:r>
+        <w:t>Gooijer</w:t>
+      </w:r>
+      <w:proofErr w:type="spellEnd"/>
+      <w:r>
+        <w:t xml:space="preserve"> e </w:t>
+      </w:r>
+      <w:proofErr w:type="spellStart"/>
+      <w:r>
+        <w:t>Hyndman</w:t>
+      </w:r>
+      <w:proofErr w:type="spellEnd"/>
+      <w:r>
+        <w:t xml:space="preserve"> (2006), a predição em séries temporais é baseada na suposição de que padrões e comportamentos passados da série temporal continuarão no futuro, e que esses padrões podem ser identificados por meio de modelos estatísticos adequados.</w:t>
       </w:r>
     </w:p>
     <w:p>
@@ -4784,55 +5106,161 @@
         <w:t>De acordo com</w:t>
       </w:r>
       <w:r>
-        <w:t xml:space="preserve"> Hyndman e Athanasopoulos (2018), a análise de séries temporais é crucial para uma variedade de aplicações, desde finanças e economia até medicina e ciência dos materiais. Uma das principais razões para o uso de análise de séries temporais é que muitos sistemas dinâmicos são intrinsecamente dependentes do tempo, e o conhecimento de como as séries evoluem ao longo do tempo pode ajudar a tomar decisões informadas sobre esses sistemas. A análise de séries temporais envolve muitas técnicas, incluindo métodos de previsão baseados em modelos estatísticos, como o modelo ARIMA.</w:t>
+        <w:t xml:space="preserve"> </w:t>
+      </w:r>
+      <w:proofErr w:type="spellStart"/>
+      <w:r>
+        <w:t>Hyndman</w:t>
+      </w:r>
+      <w:proofErr w:type="spellEnd"/>
+      <w:r>
+        <w:t xml:space="preserve"> e </w:t>
+      </w:r>
+      <w:proofErr w:type="spellStart"/>
+      <w:r>
+        <w:t>Athanasopoulos</w:t>
+      </w:r>
+      <w:proofErr w:type="spellEnd"/>
+      <w:r>
+        <w:t xml:space="preserve"> (2018), a análise de séries temporais é crucial para uma variedade de aplicações, desde finanças e economia até medicina e ciência dos materiais. Uma das principais razões para o uso de análise de séries temporais é que muitos sistemas dinâmicos são intrinsecamente dependentes do tempo, e o conhecimento de como as séries evoluem ao longo do tempo pode ajudar a tomar decisões informadas sobre esses sistemas. A análise de séries temporais envolve muitas técnicas, incluindo métodos de previsão baseados em modelos estatísticos, como o modelo ARIMA.</w:t>
       </w:r>
       <w:r>
         <w:t xml:space="preserve"> Segundo os autores, ele </w:t>
       </w:r>
       <w:r>
-        <w:t>é um modelo estatístico amplamente utilizado para previsão de séries temporais. Hyndman e Athanasopoulos (2018)</w:t>
+        <w:t xml:space="preserve">é um modelo estatístico amplamente utilizado para previsão de séries temporais. </w:t>
+      </w:r>
+      <w:proofErr w:type="spellStart"/>
+      <w:r>
+        <w:t>Hyndman</w:t>
+      </w:r>
+      <w:proofErr w:type="spellEnd"/>
+      <w:r>
+        <w:t xml:space="preserve"> e </w:t>
+      </w:r>
+      <w:proofErr w:type="spellStart"/>
+      <w:r>
+        <w:t>Athanasopoulos</w:t>
+      </w:r>
+      <w:proofErr w:type="spellEnd"/>
+      <w:r>
+        <w:t xml:space="preserve"> (2018)</w:t>
       </w:r>
       <w:r>
         <w:t xml:space="preserve"> também apontam que o</w:t>
       </w:r>
       <w:r>
-        <w:t xml:space="preserve"> ARIMA é um modelo que combina elementos de modelos de regressão (AR - Autoregressive) e modelos de média móvel (MA - Moving Average) com a capacidade de lidar com tendências e sazonalidade presentes em muitas séries temporais.</w:t>
+        <w:t xml:space="preserve"> ARIMA é um modelo que combina elementos de modelos de regressão (AR - </w:t>
+      </w:r>
+      <w:proofErr w:type="spellStart"/>
+      <w:r>
+        <w:t>Autoregressive</w:t>
+      </w:r>
+      <w:proofErr w:type="spellEnd"/>
+      <w:r>
+        <w:t xml:space="preserve">) e modelos de média móvel (MA - </w:t>
+      </w:r>
+      <w:proofErr w:type="spellStart"/>
+      <w:r>
+        <w:t>Moving</w:t>
+      </w:r>
+      <w:proofErr w:type="spellEnd"/>
+      <w:r>
+        <w:t xml:space="preserve"> </w:t>
+      </w:r>
+      <w:proofErr w:type="spellStart"/>
+      <w:r>
+        <w:t>Average</w:t>
+      </w:r>
+      <w:proofErr w:type="spellEnd"/>
+      <w:r>
+        <w:t>) com a capacidade de lidar com tendências e sazonalidade presentes em muitas séries temporais.</w:t>
       </w:r>
     </w:p>
     <w:p>
       <w:pPr>
         <w:pStyle w:val="TF-refernciasbibliogrficasTTULO"/>
-      </w:pPr>
-      <w:bookmarkStart w:id="46" w:name="_Toc351015602"/>
-      <w:bookmarkEnd w:id="28"/>
-      <w:bookmarkEnd w:id="29"/>
-      <w:bookmarkEnd w:id="30"/>
-      <w:bookmarkEnd w:id="31"/>
-      <w:bookmarkEnd w:id="32"/>
+        <w:rPr>
+          <w:lang w:val="en-US"/>
+          <w:rPrChange w:id="52" w:author="Dalton Solano dos Reis" w:date="2023-06-03T11:16:00Z">
+            <w:rPr/>
+          </w:rPrChange>
+        </w:rPr>
+      </w:pPr>
+      <w:bookmarkStart w:id="53" w:name="_Toc351015602"/>
       <w:bookmarkEnd w:id="33"/>
       <w:bookmarkEnd w:id="34"/>
-      <w:r>
+      <w:bookmarkEnd w:id="35"/>
+      <w:bookmarkEnd w:id="36"/>
+      <w:bookmarkEnd w:id="37"/>
+      <w:bookmarkEnd w:id="38"/>
+      <w:bookmarkEnd w:id="39"/>
+      <w:r>
+        <w:rPr>
+          <w:lang w:val="en-US"/>
+          <w:rPrChange w:id="54" w:author="Dalton Solano dos Reis" w:date="2023-06-03T11:16:00Z">
+            <w:rPr/>
+          </w:rPrChange>
+        </w:rPr>
         <w:lastRenderedPageBreak/>
         <w:t>Referências</w:t>
       </w:r>
-      <w:bookmarkEnd w:id="46"/>
+      <w:bookmarkEnd w:id="53"/>
     </w:p>
     <w:p>
       <w:pPr>
         <w:pStyle w:val="TF-REFERNCIASITEM0"/>
       </w:pPr>
       <w:r>
+        <w:rPr>
+          <w:lang w:val="en-US"/>
+          <w:rPrChange w:id="55" w:author="Dalton Solano dos Reis" w:date="2023-06-03T11:16:00Z">
+            <w:rPr/>
+          </w:rPrChange>
+        </w:rPr>
         <w:t xml:space="preserve">BODEWE, Robert-Jan. </w:t>
       </w:r>
       <w:r>
         <w:rPr>
           <w:b/>
           <w:bCs/>
+          <w:lang w:val="en-US"/>
+          <w:rPrChange w:id="56" w:author="Dalton Solano dos Reis" w:date="2023-06-03T11:16:00Z">
+            <w:rPr>
+              <w:b/>
+              <w:bCs/>
+            </w:rPr>
+          </w:rPrChange>
         </w:rPr>
-        <w:t>Modelling and forecasting higher education Demand in the netherlands</w:t>
-      </w:r>
-      <w:r>
-        <w:t xml:space="preserve">. 2022. Teste (Mestrado em Gestão da Informação) - Curso de Pós-Graduação em Gestão da Informação, Universidade Tilburg, Holanda. </w:t>
+        <w:t xml:space="preserve">Modelling and forecasting higher education Demand in the </w:t>
+      </w:r>
+      <w:proofErr w:type="spellStart"/>
+      <w:r>
+        <w:rPr>
+          <w:b/>
+          <w:bCs/>
+          <w:lang w:val="en-US"/>
+          <w:rPrChange w:id="57" w:author="Dalton Solano dos Reis" w:date="2023-06-03T11:16:00Z">
+            <w:rPr>
+              <w:b/>
+              <w:bCs/>
+            </w:rPr>
+          </w:rPrChange>
+        </w:rPr>
+        <w:t>netherlands</w:t>
+      </w:r>
+      <w:proofErr w:type="spellEnd"/>
+      <w:r>
+        <w:rPr>
+          <w:lang w:val="en-US"/>
+          <w:rPrChange w:id="58" w:author="Dalton Solano dos Reis" w:date="2023-06-03T11:16:00Z">
+            <w:rPr/>
+          </w:rPrChange>
+        </w:rPr>
+        <w:t xml:space="preserve">. </w:t>
+      </w:r>
+      <w:r>
+        <w:t xml:space="preserve">2022. Teste (Mestrado em Gestão da Informação) - Curso de Pós-Graduação em Gestão da Informação, Universidade Tilburg, Holanda. </w:t>
       </w:r>
     </w:p>
     <w:p>
@@ -4840,17 +5268,36 @@
         <w:pStyle w:val="TF-REFERNCIASITEM0"/>
       </w:pPr>
       <w:r>
+        <w:rPr>
+          <w:lang w:val="en-US"/>
+          <w:rPrChange w:id="59" w:author="Dalton Solano dos Reis" w:date="2023-06-03T11:16:00Z">
+            <w:rPr/>
+          </w:rPrChange>
+        </w:rPr>
         <w:t xml:space="preserve">CRONE, Sven F.; KOURENTZES, Nikolaos. Feature selection for time series prediction – a combined </w:t>
       </w:r>
       <w:r>
         <w:rPr>
           <w:rFonts w:eastAsia="LNVRMD蠑ｫNimbusRomNo9L-Regu"/>
+          <w:lang w:val="en-US"/>
+          <w:rPrChange w:id="60" w:author="Dalton Solano dos Reis" w:date="2023-06-03T11:16:00Z">
+            <w:rPr>
+              <w:rFonts w:eastAsia="LNVRMD蠑ｫNimbusRomNo9L-Regu"/>
+            </w:rPr>
+          </w:rPrChange>
         </w:rPr>
         <w:t>fi</w:t>
       </w:r>
       <w:r>
+        <w:rPr>
+          <w:lang w:val="en-US"/>
+          <w:rPrChange w:id="61" w:author="Dalton Solano dos Reis" w:date="2023-06-03T11:16:00Z">
+            <w:rPr/>
+          </w:rPrChange>
+        </w:rPr>
         <w:t xml:space="preserve">lter and wrapper approach for neural networks. </w:t>
       </w:r>
+      <w:proofErr w:type="spellStart"/>
       <w:r>
         <w:rPr>
           <w:b/>
@@ -4858,14 +5305,28 @@
         </w:rPr>
         <w:t>Neurocomputing</w:t>
       </w:r>
-      <w:r>
-        <w:t>, [S.</w:t>
+      <w:proofErr w:type="spellEnd"/>
+      <w:r>
+        <w:t>, [</w:t>
+      </w:r>
+      <w:proofErr w:type="spellStart"/>
+      <w:r>
+        <w:t>S.</w:t>
       </w:r>
       <w:r>
         <w:t>l</w:t>
       </w:r>
-      <w:r>
-        <w:t xml:space="preserve">] v. 73, p. 1923-1936, Jun. 2010. </w:t>
+      <w:proofErr w:type="spellEnd"/>
+      <w:r>
+        <w:t xml:space="preserve">] v. 73, p. 1923-1936, </w:t>
+      </w:r>
+      <w:proofErr w:type="gramStart"/>
+      <w:r>
+        <w:t>Jun.</w:t>
+      </w:r>
+      <w:proofErr w:type="gramEnd"/>
+      <w:r>
+        <w:t xml:space="preserve"> 2010. </w:t>
       </w:r>
     </w:p>
     <w:p>
@@ -4873,7 +5334,15 @@
         <w:pStyle w:val="TF-REFERNCIASITEM0"/>
       </w:pPr>
       <w:r>
-        <w:t xml:space="preserve">CRUZ, Adeline P. Dela, </w:t>
+        <w:t xml:space="preserve">CRUZ, </w:t>
+      </w:r>
+      <w:proofErr w:type="spellStart"/>
+      <w:r>
+        <w:t>Adeline</w:t>
+      </w:r>
+      <w:proofErr w:type="spellEnd"/>
+      <w:r>
+        <w:t xml:space="preserve"> P. Dela, </w:t>
       </w:r>
       <w:r>
         <w:rPr>
@@ -4883,79 +5352,283 @@
         <w:t>et al</w:t>
       </w:r>
       <w:r>
-        <w:t xml:space="preserve">. Higher Education Institution (HEI) Enrollment Forecasting Using Data Mining Technique. </w:t>
+        <w:t xml:space="preserve">. </w:t>
+      </w:r>
+      <w:r>
+        <w:rPr>
+          <w:lang w:val="en-US"/>
+          <w:rPrChange w:id="62" w:author="Dalton Solano dos Reis" w:date="2023-06-03T11:16:00Z">
+            <w:rPr/>
+          </w:rPrChange>
+        </w:rPr>
+        <w:t xml:space="preserve">Higher Education Institution (HEI) Enrollment Forecasting Using Data Mining Technique. </w:t>
       </w:r>
       <w:r>
         <w:rPr>
           <w:b/>
           <w:bCs/>
+          <w:lang w:val="en-US"/>
+          <w:rPrChange w:id="63" w:author="Dalton Solano dos Reis" w:date="2023-06-03T11:16:00Z">
+            <w:rPr>
+              <w:b/>
+              <w:bCs/>
+            </w:rPr>
+          </w:rPrChange>
         </w:rPr>
         <w:t>International Journal of Advanced Trends in Computer Science and Engineering</w:t>
       </w:r>
       <w:r>
-        <w:t>, [S.</w:t>
-      </w:r>
-      <w:r>
+        <w:rPr>
+          <w:lang w:val="en-US"/>
+          <w:rPrChange w:id="64" w:author="Dalton Solano dos Reis" w:date="2023-06-03T11:16:00Z">
+            <w:rPr/>
+          </w:rPrChange>
+        </w:rPr>
+        <w:t>, [</w:t>
+      </w:r>
+      <w:proofErr w:type="spellStart"/>
+      <w:r>
+        <w:rPr>
+          <w:lang w:val="en-US"/>
+          <w:rPrChange w:id="65" w:author="Dalton Solano dos Reis" w:date="2023-06-03T11:16:00Z">
+            <w:rPr/>
+          </w:rPrChange>
+        </w:rPr>
+        <w:t>S.</w:t>
+      </w:r>
+      <w:r>
+        <w:rPr>
+          <w:lang w:val="en-US"/>
+          <w:rPrChange w:id="66" w:author="Dalton Solano dos Reis" w:date="2023-06-03T11:16:00Z">
+            <w:rPr/>
+          </w:rPrChange>
+        </w:rPr>
         <w:t>l</w:t>
       </w:r>
-      <w:r>
-        <w:t>], v. 9, n. 2, Mar./Abr. 2020. Disponível em: https://doi.org/10.30534/ijatcse/2020/179922020. Acesso em: 24 mar. 2023.</w:t>
+      <w:proofErr w:type="spellEnd"/>
+      <w:r>
+        <w:rPr>
+          <w:lang w:val="en-US"/>
+          <w:rPrChange w:id="67" w:author="Dalton Solano dos Reis" w:date="2023-06-03T11:16:00Z">
+            <w:rPr/>
+          </w:rPrChange>
+        </w:rPr>
+        <w:t xml:space="preserve">], v. 9, n. 2, Mar./Abr. 2020. </w:t>
+      </w:r>
+      <w:r>
+        <w:t>Disponível em: https://doi.org/10.30534/ijatcse/2020/179922020. Acesso em: 24 mar. 2023.</w:t>
       </w:r>
     </w:p>
     <w:p>
       <w:pPr>
         <w:pStyle w:val="TF-REFERNCIASITEM0"/>
+        <w:rPr>
+          <w:lang w:val="en-US"/>
+          <w:rPrChange w:id="68" w:author="Dalton Solano dos Reis" w:date="2023-06-03T11:16:00Z">
+            <w:rPr/>
+          </w:rPrChange>
+        </w:rPr>
       </w:pPr>
       <w:r>
         <w:t>GARTNER</w:t>
       </w:r>
       <w:r>
-        <w:t>. In:</w:t>
-      </w:r>
-      <w:r>
-        <w:t xml:space="preserve"> Gartner Glossary</w:t>
-      </w:r>
-      <w:r>
-        <w:t>. [S.</w:t>
-      </w:r>
-      <w:r>
-        <w:t>l</w:t>
-      </w:r>
-      <w:r>
-        <w:t xml:space="preserve">]: </w:t>
-      </w:r>
-      <w:r>
-        <w:t>Gartner</w:t>
-      </w:r>
-      <w:r>
-        <w:t>, 2023. Disponível em: https://www.gartner.com/en/information-technology/glossary/predictive-modeling. Acesso em</w:t>
-      </w:r>
-      <w:r>
-        <w:t>:</w:t>
-      </w:r>
-      <w:r>
-        <w:t xml:space="preserve"> 23 abr. 2023.</w:t>
+        <w:t xml:space="preserve">. </w:t>
+      </w:r>
+      <w:r>
+        <w:rPr>
+          <w:lang w:val="en-US"/>
+          <w:rPrChange w:id="69" w:author="Dalton Solano dos Reis" w:date="2023-06-03T11:16:00Z">
+            <w:rPr/>
+          </w:rPrChange>
+        </w:rPr>
+        <w:t>In: Gartner Glossary. [</w:t>
+      </w:r>
+      <w:proofErr w:type="spellStart"/>
+      <w:r>
+        <w:rPr>
+          <w:lang w:val="en-US"/>
+          <w:rPrChange w:id="70" w:author="Dalton Solano dos Reis" w:date="2023-06-03T11:16:00Z">
+            <w:rPr/>
+          </w:rPrChange>
+        </w:rPr>
+        <w:t>S.l</w:t>
+      </w:r>
+      <w:proofErr w:type="spellEnd"/>
+      <w:r>
+        <w:rPr>
+          <w:lang w:val="en-US"/>
+          <w:rPrChange w:id="71" w:author="Dalton Solano dos Reis" w:date="2023-06-03T11:16:00Z">
+            <w:rPr/>
+          </w:rPrChange>
+        </w:rPr>
+        <w:t xml:space="preserve">]: Gartner, 2023. </w:t>
+      </w:r>
+      <w:r>
+        <w:t xml:space="preserve">Disponível em: https://www.gartner.com/en/information-technology/glossary/predictive-modeling. </w:t>
+      </w:r>
+      <w:proofErr w:type="spellStart"/>
+      <w:r>
+        <w:rPr>
+          <w:lang w:val="en-US"/>
+          <w:rPrChange w:id="72" w:author="Dalton Solano dos Reis" w:date="2023-06-03T11:16:00Z">
+            <w:rPr/>
+          </w:rPrChange>
+        </w:rPr>
+        <w:t>Acesso</w:t>
+      </w:r>
+      <w:proofErr w:type="spellEnd"/>
+      <w:r>
+        <w:rPr>
+          <w:lang w:val="en-US"/>
+          <w:rPrChange w:id="73" w:author="Dalton Solano dos Reis" w:date="2023-06-03T11:16:00Z">
+            <w:rPr/>
+          </w:rPrChange>
+        </w:rPr>
+        <w:t xml:space="preserve"> </w:t>
+      </w:r>
+      <w:proofErr w:type="spellStart"/>
+      <w:r>
+        <w:rPr>
+          <w:lang w:val="en-US"/>
+          <w:rPrChange w:id="74" w:author="Dalton Solano dos Reis" w:date="2023-06-03T11:16:00Z">
+            <w:rPr/>
+          </w:rPrChange>
+        </w:rPr>
+        <w:t>em</w:t>
+      </w:r>
+      <w:proofErr w:type="spellEnd"/>
+      <w:r>
+        <w:rPr>
+          <w:lang w:val="en-US"/>
+          <w:rPrChange w:id="75" w:author="Dalton Solano dos Reis" w:date="2023-06-03T11:16:00Z">
+            <w:rPr/>
+          </w:rPrChange>
+        </w:rPr>
+        <w:t>: 23 abr. 2023.</w:t>
       </w:r>
     </w:p>
     <w:p>
       <w:pPr>
         <w:pStyle w:val="TF-REFERNCIASITEM0"/>
-      </w:pPr>
-      <w:r>
-        <w:t xml:space="preserve">GOOIJER, Jan G.; HYNDMAN, Rob J. </w:t>
-      </w:r>
-      <w:r>
-        <w:t xml:space="preserve">25 Years of Time Series Forecasting. </w:t>
+        <w:rPr>
+          <w:lang w:val="en-US"/>
+          <w:rPrChange w:id="76" w:author="Dalton Solano dos Reis" w:date="2023-06-03T11:16:00Z">
+            <w:rPr/>
+          </w:rPrChange>
+        </w:rPr>
+      </w:pPr>
+      <w:r>
+        <w:rPr>
+          <w:lang w:val="en-US"/>
+          <w:rPrChange w:id="77" w:author="Dalton Solano dos Reis" w:date="2023-06-03T11:16:00Z">
+            <w:rPr/>
+          </w:rPrChange>
+        </w:rPr>
+        <w:t xml:space="preserve">GOOIJER, Jan G.; HYNDMAN, Rob J. 25 Years of Time Series Forecasting. </w:t>
       </w:r>
       <w:r>
         <w:rPr>
           <w:b/>
           <w:bCs/>
+          <w:lang w:val="en-US"/>
+          <w:rPrChange w:id="78" w:author="Dalton Solano dos Reis" w:date="2023-06-03T11:16:00Z">
+            <w:rPr>
+              <w:b/>
+              <w:bCs/>
+            </w:rPr>
+          </w:rPrChange>
         </w:rPr>
         <w:t>International Journal of Forecasting</w:t>
       </w:r>
       <w:r>
-        <w:t>, Jan. 2006. Disponível em: https://www.robjhyndman.com/papers/ijf25.pdf. Acesso em: 23 abr. 2023.</w:t>
+        <w:rPr>
+          <w:lang w:val="en-US"/>
+          <w:rPrChange w:id="79" w:author="Dalton Solano dos Reis" w:date="2023-06-03T11:16:00Z">
+            <w:rPr/>
+          </w:rPrChange>
+        </w:rPr>
+        <w:t xml:space="preserve">, Jan. 2006. </w:t>
+      </w:r>
+      <w:proofErr w:type="spellStart"/>
+      <w:r>
+        <w:rPr>
+          <w:lang w:val="en-US"/>
+          <w:rPrChange w:id="80" w:author="Dalton Solano dos Reis" w:date="2023-06-03T11:16:00Z">
+            <w:rPr/>
+          </w:rPrChange>
+        </w:rPr>
+        <w:t>Disponível</w:t>
+      </w:r>
+      <w:proofErr w:type="spellEnd"/>
+      <w:r>
+        <w:rPr>
+          <w:lang w:val="en-US"/>
+          <w:rPrChange w:id="81" w:author="Dalton Solano dos Reis" w:date="2023-06-03T11:16:00Z">
+            <w:rPr/>
+          </w:rPrChange>
+        </w:rPr>
+        <w:t xml:space="preserve"> </w:t>
+      </w:r>
+      <w:proofErr w:type="spellStart"/>
+      <w:r>
+        <w:rPr>
+          <w:lang w:val="en-US"/>
+          <w:rPrChange w:id="82" w:author="Dalton Solano dos Reis" w:date="2023-06-03T11:16:00Z">
+            <w:rPr/>
+          </w:rPrChange>
+        </w:rPr>
+        <w:t>em</w:t>
+      </w:r>
+      <w:proofErr w:type="spellEnd"/>
+      <w:r>
+        <w:rPr>
+          <w:lang w:val="en-US"/>
+          <w:rPrChange w:id="83" w:author="Dalton Solano dos Reis" w:date="2023-06-03T11:16:00Z">
+            <w:rPr/>
+          </w:rPrChange>
+        </w:rPr>
+        <w:t xml:space="preserve">: https://www.robjhyndman.com/papers/ijf25.pdf. </w:t>
+      </w:r>
+      <w:proofErr w:type="spellStart"/>
+      <w:r>
+        <w:rPr>
+          <w:lang w:val="en-US"/>
+          <w:rPrChange w:id="84" w:author="Dalton Solano dos Reis" w:date="2023-06-03T11:16:00Z">
+            <w:rPr/>
+          </w:rPrChange>
+        </w:rPr>
+        <w:t>Acesso</w:t>
+      </w:r>
+      <w:proofErr w:type="spellEnd"/>
+      <w:r>
+        <w:rPr>
+          <w:lang w:val="en-US"/>
+          <w:rPrChange w:id="85" w:author="Dalton Solano dos Reis" w:date="2023-06-03T11:16:00Z">
+            <w:rPr/>
+          </w:rPrChange>
+        </w:rPr>
+        <w:t xml:space="preserve"> </w:t>
+      </w:r>
+      <w:proofErr w:type="spellStart"/>
+      <w:r>
+        <w:rPr>
+          <w:lang w:val="en-US"/>
+          <w:rPrChange w:id="86" w:author="Dalton Solano dos Reis" w:date="2023-06-03T11:16:00Z">
+            <w:rPr/>
+          </w:rPrChange>
+        </w:rPr>
+        <w:t>em</w:t>
+      </w:r>
+      <w:proofErr w:type="spellEnd"/>
+      <w:r>
+        <w:rPr>
+          <w:lang w:val="en-US"/>
+          <w:rPrChange w:id="87" w:author="Dalton Solano dos Reis" w:date="2023-06-03T11:16:00Z">
+            <w:rPr/>
+          </w:rPrChange>
+        </w:rPr>
+        <w:t>: 23 abr. 2023.</w:t>
       </w:r>
     </w:p>
     <w:p>
@@ -4963,17 +5636,47 @@
         <w:pStyle w:val="TF-REFERNCIASITEM0"/>
       </w:pPr>
       <w:r>
+        <w:rPr>
+          <w:lang w:val="en-US"/>
+          <w:rPrChange w:id="88" w:author="Dalton Solano dos Reis" w:date="2023-06-03T11:16:00Z">
+            <w:rPr/>
+          </w:rPrChange>
+        </w:rPr>
         <w:t xml:space="preserve">HYNDMAN, Rob J; ATHANASOPOULOS, George. </w:t>
       </w:r>
       <w:r>
         <w:rPr>
           <w:b/>
           <w:bCs/>
+          <w:lang w:val="en-US"/>
+          <w:rPrChange w:id="89" w:author="Dalton Solano dos Reis" w:date="2023-06-03T11:16:00Z">
+            <w:rPr>
+              <w:b/>
+              <w:bCs/>
+            </w:rPr>
+          </w:rPrChange>
         </w:rPr>
         <w:t>Forecasting: Principles and Practice</w:t>
       </w:r>
       <w:r>
-        <w:t xml:space="preserve">. 2. ed. [S. l.]: OTexts, 2018. Disponível em: </w:t>
+        <w:rPr>
+          <w:lang w:val="en-US"/>
+          <w:rPrChange w:id="90" w:author="Dalton Solano dos Reis" w:date="2023-06-03T11:16:00Z">
+            <w:rPr/>
+          </w:rPrChange>
+        </w:rPr>
+        <w:t xml:space="preserve">. 2. ed. </w:t>
+      </w:r>
+      <w:r>
+        <w:t xml:space="preserve">[S. l.]: </w:t>
+      </w:r>
+      <w:proofErr w:type="spellStart"/>
+      <w:r>
+        <w:t>OTexts</w:t>
+      </w:r>
+      <w:proofErr w:type="spellEnd"/>
+      <w:r>
+        <w:t xml:space="preserve">, 2018. Disponível em: </w:t>
       </w:r>
       <w:r>
         <w:rPr>
@@ -4995,56 +5698,97 @@
       <w:r>
         <w:t xml:space="preserve">INSTITUTO NACIONAL DE ESTUDOS E PESQUISAS EDUCACIONAIS. </w:t>
       </w:r>
+      <w:proofErr w:type="spellStart"/>
       <w:r>
         <w:rPr>
           <w:b/>
           <w:bCs/>
         </w:rPr>
-        <w:t>InepData: Consulta Matrícula.</w:t>
-      </w:r>
-      <w:r>
-        <w:t xml:space="preserve"> [S.I], 2020. Disponível em: https://www.gov.br/inep/pt-br/acesso-a-informacao/dados-abertos/inep-data/consulta-matricula. Acesso em: 13 maio 2023.</w:t>
-      </w:r>
-    </w:p>
-    <w:p>
-      <w:pPr>
-        <w:pStyle w:val="TF-REFERNCIASITEM0"/>
-      </w:pPr>
-      <w:r>
-        <w:t>_____</w:t>
-      </w:r>
-      <w:r>
-        <w:t xml:space="preserve"> </w:t>
-      </w:r>
-      <w:r>
-        <w:t xml:space="preserve">Censo da Educação Básica 2022: notas estatísticas. Brasília, DF: Inep, 2023. </w:t>
-      </w:r>
-      <w:r>
-        <w:t>Disponível</w:t>
-      </w:r>
-      <w:r>
-        <w:t xml:space="preserve"> em: https://download.inep.gov.br/areas_de_atuacao/notas_estatisticas_censo_da_educacao_basica_2022.pdf. Acesso em: 13 maio 2023.</w:t>
-      </w:r>
-    </w:p>
-    <w:p>
-      <w:pPr>
-        <w:pStyle w:val="TF-REFERNCIASITEM0"/>
-      </w:pPr>
-      <w:r>
-        <w:t>MACHADO, Eulália Nazaré C</w:t>
-      </w:r>
-      <w:r>
-        <w:t>.</w:t>
-      </w:r>
-      <w:r>
-        <w:t xml:space="preserve">; FALSARELLA, Ana Mari. Nova gestão pública, educação e gestão escolar. </w:t>
-      </w:r>
+        <w:t>InepData</w:t>
+      </w:r>
+      <w:proofErr w:type="spellEnd"/>
       <w:r>
         <w:rPr>
           <w:b/>
           <w:bCs/>
         </w:rPr>
-        <w:t>Revista on line de Política e Gestão Educacional</w:t>
+        <w:t>: Consulta Matrícula.</w:t>
+      </w:r>
+      <w:r>
+        <w:t xml:space="preserve"> [S.I], 2020. Disponível em: https://www.gov.br/inep/pt-br/acesso-a-informacao/dados-abertos/inep-data/consulta-matricula. Acesso em: 13 maio 2023.</w:t>
+      </w:r>
+    </w:p>
+    <w:p>
+      <w:pPr>
+        <w:pStyle w:val="TF-REFERNCIASITEM0"/>
+      </w:pPr>
+      <w:r>
+        <w:t>_____</w:t>
+      </w:r>
+      <w:r>
+        <w:t xml:space="preserve"> </w:t>
+      </w:r>
+      <w:r>
+        <w:t xml:space="preserve">Censo da Educação Básica 2022: notas estatísticas. Brasília, DF: Inep, 2023. </w:t>
+      </w:r>
+      <w:r>
+        <w:t>Disponível</w:t>
+      </w:r>
+      <w:r>
+        <w:t xml:space="preserve"> em: https://download.inep.gov.br/areas_de_atuacao/notas_estatisticas_censo_da_educacao_basica_2022.pdf. Acesso em: 13 maio 2023.</w:t>
+      </w:r>
+    </w:p>
+    <w:p>
+      <w:pPr>
+        <w:pStyle w:val="TF-REFERNCIASITEM0"/>
+      </w:pPr>
+      <w:r>
+        <w:t>MACHADO, Eulália Nazaré C</w:t>
+      </w:r>
+      <w:r>
+        <w:t>.</w:t>
+      </w:r>
+      <w:r>
+        <w:t xml:space="preserve">; FALSARELLA, Ana Mari. Nova gestão pública, educação e gestão escolar. </w:t>
+      </w:r>
+      <w:r>
+        <w:rPr>
+          <w:b/>
+          <w:bCs/>
+        </w:rPr>
+        <w:t xml:space="preserve">Revista </w:t>
+      </w:r>
+      <w:proofErr w:type="spellStart"/>
+      <w:r>
+        <w:rPr>
+          <w:b/>
+          <w:bCs/>
+        </w:rPr>
+        <w:t>on</w:t>
+      </w:r>
+      <w:proofErr w:type="spellEnd"/>
+      <w:r>
+        <w:rPr>
+          <w:b/>
+          <w:bCs/>
+        </w:rPr>
+        <w:t xml:space="preserve"> </w:t>
+      </w:r>
+      <w:proofErr w:type="spellStart"/>
+      <w:r>
+        <w:rPr>
+          <w:b/>
+          <w:bCs/>
+        </w:rPr>
+        <w:t>line</w:t>
+      </w:r>
+      <w:proofErr w:type="spellEnd"/>
+      <w:r>
+        <w:rPr>
+          <w:b/>
+          <w:bCs/>
+        </w:rPr>
+        <w:t xml:space="preserve"> de Política e Gestão Educacional</w:t>
       </w:r>
       <w:r>
         <w:t>,</w:t>
@@ -5055,8 +5799,13 @@
       <w:r>
         <w:t xml:space="preserve"> n. 2, p. 372–89, </w:t>
       </w:r>
-      <w:r>
-        <w:t>Maio/Ago</w:t>
+      <w:proofErr w:type="gramStart"/>
+      <w:r>
+        <w:t>Maio</w:t>
+      </w:r>
+      <w:proofErr w:type="gramEnd"/>
+      <w:r>
+        <w:t>/Ago</w:t>
       </w:r>
       <w:r>
         <w:t xml:space="preserve">. 2020. </w:t>
@@ -5119,7 +5868,23 @@
         <w:pStyle w:val="TF-REFERNCIASITEM0"/>
       </w:pPr>
       <w:r>
-        <w:t xml:space="preserve">PIVA, Guilhermo Offmaister. </w:t>
+        <w:t xml:space="preserve">PIVA, </w:t>
+      </w:r>
+      <w:proofErr w:type="spellStart"/>
+      <w:r>
+        <w:t>Guilhermo</w:t>
+      </w:r>
+      <w:proofErr w:type="spellEnd"/>
+      <w:r>
+        <w:t xml:space="preserve"> </w:t>
+      </w:r>
+      <w:proofErr w:type="spellStart"/>
+      <w:r>
+        <w:t>Offmaister</w:t>
+      </w:r>
+      <w:proofErr w:type="spellEnd"/>
+      <w:r>
+        <w:t xml:space="preserve">. </w:t>
       </w:r>
       <w:r>
         <w:rPr>
@@ -5137,17 +5902,35 @@
         <w:pStyle w:val="TF-REFERNCIASITEM0"/>
       </w:pPr>
       <w:r>
-        <w:t xml:space="preserve">SAVIANI, Dermeval. </w:t>
-      </w:r>
-      <w:r>
-        <w:t>Gestrado UFMG: Sistemas Educacionais</w:t>
-      </w:r>
-      <w:r>
-        <w:t>. [S.</w:t>
+        <w:t xml:space="preserve">SAVIANI, </w:t>
+      </w:r>
+      <w:proofErr w:type="spellStart"/>
+      <w:r>
+        <w:t>Dermeval</w:t>
+      </w:r>
+      <w:proofErr w:type="spellEnd"/>
+      <w:r>
+        <w:t xml:space="preserve">. </w:t>
+      </w:r>
+      <w:proofErr w:type="spellStart"/>
+      <w:r>
+        <w:t>Gestrado</w:t>
+      </w:r>
+      <w:proofErr w:type="spellEnd"/>
+      <w:r>
+        <w:t xml:space="preserve"> UFMG: Sistemas Educacionais</w:t>
+      </w:r>
+      <w:r>
+        <w:t>. [</w:t>
+      </w:r>
+      <w:proofErr w:type="spellStart"/>
+      <w:r>
+        <w:t>S.</w:t>
       </w:r>
       <w:r>
         <w:t>l</w:t>
       </w:r>
+      <w:proofErr w:type="spellEnd"/>
       <w:r>
         <w:t>], 2010. Disponível em: https://gestrado.net.br/verbetes/sistemas-educacionais/.  Acesso em</w:t>
       </w:r>
@@ -5173,13 +5956,26 @@
         <w:t>Ensaio: Avaliação e Políticas Públicas em Educação</w:t>
       </w:r>
       <w:r>
-        <w:t>, [S.</w:t>
+        <w:t>, [</w:t>
+      </w:r>
+      <w:proofErr w:type="spellStart"/>
+      <w:r>
+        <w:t>S.</w:t>
       </w:r>
       <w:r>
         <w:t>l</w:t>
       </w:r>
-      <w:r>
-        <w:t>], n. 103, p. 90-271, Jun. 2019. Disponível em: https://www.scielo.br/j/ensaio/a/jFQH8xLn3TRvn964X7HCD6f/?lang=pt. Acesso em: 23 abr. 2023.</w:t>
+      <w:proofErr w:type="spellEnd"/>
+      <w:r>
+        <w:t xml:space="preserve">], n. 103, p. 90-271, </w:t>
+      </w:r>
+      <w:proofErr w:type="gramStart"/>
+      <w:r>
+        <w:t>Jun.</w:t>
+      </w:r>
+      <w:proofErr w:type="gramEnd"/>
+      <w:r>
+        <w:t xml:space="preserve"> 2019. Disponível em: https://www.scielo.br/j/ensaio/a/jFQH8xLn3TRvn964X7HCD6f/?lang=pt. Acesso em: 23 abr. 2023.</w:t>
       </w:r>
     </w:p>
     <w:p>
@@ -5430,6 +6226,12 @@
                 <w:sz w:val="18"/>
               </w:rPr>
             </w:pPr>
+            <w:r>
+              <w:rPr>
+                <w:sz w:val="18"/>
+              </w:rPr>
+              <w:t>X</w:t>
+            </w:r>
           </w:p>
         </w:tc>
         <w:tc>
@@ -5546,6 +6348,12 @@
                 <w:sz w:val="18"/>
               </w:rPr>
             </w:pPr>
+            <w:r>
+              <w:rPr>
+                <w:sz w:val="18"/>
+              </w:rPr>
+              <w:t>X</w:t>
+            </w:r>
           </w:p>
         </w:tc>
         <w:tc>
@@ -5679,6 +6487,12 @@
                 <w:sz w:val="18"/>
               </w:rPr>
             </w:pPr>
+            <w:r>
+              <w:rPr>
+                <w:sz w:val="18"/>
+              </w:rPr>
+              <w:t>X</w:t>
+            </w:r>
           </w:p>
         </w:tc>
         <w:tc>
@@ -5795,6 +6609,12 @@
                 <w:sz w:val="18"/>
               </w:rPr>
             </w:pPr>
+            <w:r>
+              <w:rPr>
+                <w:sz w:val="18"/>
+              </w:rPr>
+              <w:t>X</w:t>
+            </w:r>
           </w:p>
         </w:tc>
         <w:tc>
@@ -5927,6 +6747,12 @@
                 <w:sz w:val="18"/>
               </w:rPr>
             </w:pPr>
+            <w:r>
+              <w:rPr>
+                <w:sz w:val="18"/>
+              </w:rPr>
+              <w:t>X</w:t>
+            </w:r>
           </w:p>
         </w:tc>
         <w:tc>
@@ -6042,6 +6868,12 @@
                 <w:sz w:val="18"/>
               </w:rPr>
             </w:pPr>
+            <w:r>
+              <w:rPr>
+                <w:sz w:val="18"/>
+              </w:rPr>
+              <w:t>X</w:t>
+            </w:r>
           </w:p>
         </w:tc>
         <w:tc>
@@ -6170,6 +7002,12 @@
                 <w:sz w:val="18"/>
               </w:rPr>
             </w:pPr>
+            <w:r>
+              <w:rPr>
+                <w:sz w:val="18"/>
+              </w:rPr>
+              <w:t>X</w:t>
+            </w:r>
           </w:p>
         </w:tc>
         <w:tc>
@@ -6286,6 +7124,12 @@
                 <w:sz w:val="18"/>
               </w:rPr>
             </w:pPr>
+            <w:r>
+              <w:rPr>
+                <w:sz w:val="18"/>
+              </w:rPr>
+              <w:t>X</w:t>
+            </w:r>
           </w:p>
         </w:tc>
         <w:tc>
@@ -6414,6 +7258,12 @@
                 <w:sz w:val="18"/>
               </w:rPr>
             </w:pPr>
+            <w:r>
+              <w:rPr>
+                <w:sz w:val="18"/>
+              </w:rPr>
+              <w:t>X</w:t>
+            </w:r>
           </w:p>
         </w:tc>
         <w:tc>
@@ -6542,6 +7392,12 @@
                 <w:sz w:val="18"/>
               </w:rPr>
             </w:pPr>
+            <w:r>
+              <w:rPr>
+                <w:sz w:val="18"/>
+              </w:rPr>
+              <w:t>X</w:t>
+            </w:r>
           </w:p>
         </w:tc>
         <w:tc>
@@ -6657,6 +7513,12 @@
                 <w:sz w:val="18"/>
               </w:rPr>
             </w:pPr>
+            <w:r>
+              <w:rPr>
+                <w:sz w:val="18"/>
+              </w:rPr>
+              <w:t>X</w:t>
+            </w:r>
           </w:p>
         </w:tc>
         <w:tc>
@@ -6784,6 +7646,12 @@
                 <w:sz w:val="18"/>
               </w:rPr>
             </w:pPr>
+            <w:r>
+              <w:rPr>
+                <w:sz w:val="18"/>
+              </w:rPr>
+              <w:t>X</w:t>
+            </w:r>
           </w:p>
         </w:tc>
         <w:tc>
@@ -6912,6 +7780,12 @@
                 <w:sz w:val="18"/>
               </w:rPr>
             </w:pPr>
+            <w:r>
+              <w:rPr>
+                <w:sz w:val="18"/>
+              </w:rPr>
+              <w:t>X</w:t>
+            </w:r>
           </w:p>
         </w:tc>
         <w:tc>
@@ -7042,6 +7916,12 @@
                 <w:sz w:val="18"/>
               </w:rPr>
             </w:pPr>
+            <w:r>
+              <w:rPr>
+                <w:sz w:val="18"/>
+              </w:rPr>
+              <w:t>X</w:t>
+            </w:r>
           </w:p>
         </w:tc>
         <w:tc>
@@ -7158,6 +8038,12 @@
                 <w:sz w:val="18"/>
               </w:rPr>
             </w:pPr>
+            <w:r>
+              <w:rPr>
+                <w:sz w:val="18"/>
+              </w:rPr>
+              <w:t>X</w:t>
+            </w:r>
           </w:p>
         </w:tc>
         <w:tc>
@@ -7273,6 +8159,12 @@
                 <w:sz w:val="18"/>
               </w:rPr>
             </w:pPr>
+            <w:r>
+              <w:rPr>
+                <w:sz w:val="18"/>
+              </w:rPr>
+              <w:t>X</w:t>
+            </w:r>
           </w:p>
         </w:tc>
         <w:tc>
@@ -9095,6 +9987,14 @@
     <w:abstractNumId w:val="6"/>
   </w:num>
 </w:numbering>
+</file>
+
+<file path=word/people.xml><?xml version="1.0" encoding="utf-8"?>
+<w15:people xmlns:wpc="http://schemas.microsoft.com/office/word/2010/wordprocessingCanvas" xmlns:cx="http://schemas.microsoft.com/office/drawing/2014/chartex" xmlns:cx1="http://schemas.microsoft.com/office/drawing/2015/9/8/chartex" xmlns:cx2="http://schemas.microsoft.com/office/drawing/2015/10/21/chartex" xmlns:cx3="http://schemas.microsoft.com/office/drawing/2016/5/9/chartex" xmlns:cx4="http://schemas.microsoft.com/office/drawing/2016/5/10/chartex" xmlns:cx5="http://schemas.microsoft.com/office/drawing/2016/5/11/chartex" xmlns:cx6="http://schemas.microsoft.com/office/drawing/2016/5/12/chartex" xmlns:cx7="http://schemas.microsoft.com/office/drawing/2016/5/13/chartex" xmlns:cx8="http://schemas.microsoft.com/office/drawing/2016/5/14/chartex" xmlns:mc="http://schemas.openxmlformats.org/markup-compatibility/2006" xmlns:aink="http://schemas.microsoft.com/office/drawing/2016/ink" xmlns:am3d="http://schemas.microsoft.com/office/drawing/2017/model3d" xmlns:o="urn:schemas-microsoft-com:office:office" xmlns:oel="http://schemas.microsoft.com/office/2019/extlst" xmlns:r="http://schemas.openxmlformats.org/officeDocument/2006/relationships" xmlns:m="http://schemas.openxmlformats.org/officeDocument/2006/math" xmlns:v="urn:schemas-microsoft-com:vml" xmlns:wp14="http://schemas.microsoft.com/office/word/2010/wordprocessingDrawing" xmlns:wp="http://schemas.openxmlformats.org/drawingml/2006/wordprocessingDrawing" xmlns:w10="urn:schemas-microsoft-com:office:word" xmlns:w="http://schemas.openxmlformats.org/wordprocessingml/2006/main" xmlns:w14="http://schemas.microsoft.com/office/word/2010/wordml" xmlns:w15="http://schemas.microsoft.com/office/word/2012/wordml" xmlns:w16cex="http://schemas.microsoft.com/office/word/2018/wordml/cex" xmlns:w16cid="http://schemas.microsoft.com/office/word/2016/wordml/cid" xmlns:w16="http://schemas.microsoft.com/office/word/2018/wordml" xmlns:w16sdtdh="http://schemas.microsoft.com/office/word/2020/wordml/sdtdatahash" xmlns:w16se="http://schemas.microsoft.com/office/word/2015/wordml/symex" xmlns:wpg="http://schemas.microsoft.com/office/word/2010/wordprocessingGroup" xmlns:wpi="http://schemas.microsoft.com/office/word/2010/wordprocessingInk" xmlns:wne="http://schemas.microsoft.com/office/word/2006/wordml" xmlns:wps="http://schemas.microsoft.com/office/word/2010/wordprocessingShape" mc:Ignorable="w14 w15 w16se w16cid w16 w16cex w16sdtdh wp14">
+  <w15:person w15:author="Dalton Solano dos Reis">
+    <w15:presenceInfo w15:providerId="AD" w15:userId="S::dalton@furb.br::6af4c44a-d9df-45de-a1b2-d9ee411f495f"/>
+  </w15:person>
+</w15:people>
 </file>
 
 <file path=word/styles.xml><?xml version="1.0" encoding="utf-8"?>
@@ -11550,6 +12450,54 @@
 </file>
 
 <file path=customXml/item1.xml><?xml version="1.0" encoding="utf-8"?>
+<p:properties xmlns:p="http://schemas.microsoft.com/office/2006/metadata/properties" xmlns:xsi="http://www.w3.org/2001/XMLSchema-instance" xmlns:pc="http://schemas.microsoft.com/office/infopath/2007/PartnerControls">
+  <documentManagement>
+    <Has_Teacher_Only_SectionGroup xmlns="f8440490-6d1a-488a-8abf-48b89d0123a0" xsi:nil="true"/>
+    <NotebookType xmlns="f8440490-6d1a-488a-8abf-48b89d0123a0" xsi:nil="true"/>
+    <DefaultSectionNames xmlns="f8440490-6d1a-488a-8abf-48b89d0123a0" xsi:nil="true"/>
+    <Self_Registration_Enabled xmlns="f8440490-6d1a-488a-8abf-48b89d0123a0" xsi:nil="true"/>
+    <FolderType xmlns="f8440490-6d1a-488a-8abf-48b89d0123a0" xsi:nil="true"/>
+    <AppVersion xmlns="f8440490-6d1a-488a-8abf-48b89d0123a0" xsi:nil="true"/>
+    <TeamsChannelId xmlns="f8440490-6d1a-488a-8abf-48b89d0123a0" xsi:nil="true"/>
+    <IsNotebookLocked xmlns="f8440490-6d1a-488a-8abf-48b89d0123a0" xsi:nil="true"/>
+    <Students xmlns="f8440490-6d1a-488a-8abf-48b89d0123a0">
+      <UserInfo>
+        <DisplayName/>
+        <AccountId xsi:nil="true"/>
+        <AccountType/>
+      </UserInfo>
+    </Students>
+    <Templates xmlns="f8440490-6d1a-488a-8abf-48b89d0123a0" xsi:nil="true"/>
+    <CultureName xmlns="f8440490-6d1a-488a-8abf-48b89d0123a0" xsi:nil="true"/>
+    <Invited_Students xmlns="f8440490-6d1a-488a-8abf-48b89d0123a0" xsi:nil="true"/>
+    <Owner xmlns="f8440490-6d1a-488a-8abf-48b89d0123a0">
+      <UserInfo>
+        <DisplayName/>
+        <AccountId xsi:nil="true"/>
+        <AccountType/>
+      </UserInfo>
+    </Owner>
+    <Teachers xmlns="f8440490-6d1a-488a-8abf-48b89d0123a0">
+      <UserInfo>
+        <DisplayName/>
+        <AccountId xsi:nil="true"/>
+        <AccountType/>
+      </UserInfo>
+    </Teachers>
+    <Student_Groups xmlns="f8440490-6d1a-488a-8abf-48b89d0123a0">
+      <UserInfo>
+        <DisplayName/>
+        <AccountId xsi:nil="true"/>
+        <AccountType/>
+      </UserInfo>
+    </Student_Groups>
+    <Invited_Teachers xmlns="f8440490-6d1a-488a-8abf-48b89d0123a0" xsi:nil="true"/>
+    <Is_Collaboration_Space_Locked xmlns="f8440490-6d1a-488a-8abf-48b89d0123a0" xsi:nil="true"/>
+  </documentManagement>
+</p:properties>
+</file>
+
+<file path=customXml/item2.xml><?xml version="1.0" encoding="utf-8"?>
 <ct:contentTypeSchema xmlns:ct="http://schemas.microsoft.com/office/2006/metadata/contentType" xmlns:ma="http://schemas.microsoft.com/office/2006/metadata/properties/metaAttributes" ct:_="" ma:_="" ma:contentTypeName="Documento" ma:contentTypeID="0x010100F13453D0801D5E45B1745A09551F1C32" ma:contentTypeVersion="28" ma:contentTypeDescription="Crie um novo documento." ma:contentTypeScope="" ma:versionID="fa9ef3803bb4ef638f344296fd7d9170">
   <xsd:schema xmlns:xsd="http://www.w3.org/2001/XMLSchema" xmlns:xs="http://www.w3.org/2001/XMLSchema" xmlns:p="http://schemas.microsoft.com/office/2006/metadata/properties" xmlns:ns3="f8440490-6d1a-488a-8abf-48b89d0123a0" xmlns:ns4="22206413-f776-4b11-bcb2-0b935dc83731" targetNamespace="http://schemas.microsoft.com/office/2006/metadata/properties" ma:root="true" ma:fieldsID="5a7e583b53460e8ff4480ccd12c418cb" ns3:_="" ns4:_="">
     <xsd:import namespace="f8440490-6d1a-488a-8abf-48b89d0123a0"/>
@@ -11924,55 +12872,11 @@
 </ct:contentTypeSchema>
 </file>
 
-<file path=customXml/item2.xml><?xml version="1.0" encoding="utf-8"?>
-<p:properties xmlns:p="http://schemas.microsoft.com/office/2006/metadata/properties" xmlns:xsi="http://www.w3.org/2001/XMLSchema-instance" xmlns:pc="http://schemas.microsoft.com/office/infopath/2007/PartnerControls">
-  <documentManagement>
-    <Has_Teacher_Only_SectionGroup xmlns="f8440490-6d1a-488a-8abf-48b89d0123a0" xsi:nil="true"/>
-    <NotebookType xmlns="f8440490-6d1a-488a-8abf-48b89d0123a0" xsi:nil="true"/>
-    <DefaultSectionNames xmlns="f8440490-6d1a-488a-8abf-48b89d0123a0" xsi:nil="true"/>
-    <Self_Registration_Enabled xmlns="f8440490-6d1a-488a-8abf-48b89d0123a0" xsi:nil="true"/>
-    <FolderType xmlns="f8440490-6d1a-488a-8abf-48b89d0123a0" xsi:nil="true"/>
-    <AppVersion xmlns="f8440490-6d1a-488a-8abf-48b89d0123a0" xsi:nil="true"/>
-    <TeamsChannelId xmlns="f8440490-6d1a-488a-8abf-48b89d0123a0" xsi:nil="true"/>
-    <IsNotebookLocked xmlns="f8440490-6d1a-488a-8abf-48b89d0123a0" xsi:nil="true"/>
-    <Students xmlns="f8440490-6d1a-488a-8abf-48b89d0123a0">
-      <UserInfo>
-        <DisplayName/>
-        <AccountId xsi:nil="true"/>
-        <AccountType/>
-      </UserInfo>
-    </Students>
-    <Templates xmlns="f8440490-6d1a-488a-8abf-48b89d0123a0" xsi:nil="true"/>
-    <CultureName xmlns="f8440490-6d1a-488a-8abf-48b89d0123a0" xsi:nil="true"/>
-    <Invited_Students xmlns="f8440490-6d1a-488a-8abf-48b89d0123a0" xsi:nil="true"/>
-    <Owner xmlns="f8440490-6d1a-488a-8abf-48b89d0123a0">
-      <UserInfo>
-        <DisplayName/>
-        <AccountId xsi:nil="true"/>
-        <AccountType/>
-      </UserInfo>
-    </Owner>
-    <Teachers xmlns="f8440490-6d1a-488a-8abf-48b89d0123a0">
-      <UserInfo>
-        <DisplayName/>
-        <AccountId xsi:nil="true"/>
-        <AccountType/>
-      </UserInfo>
-    </Teachers>
-    <Student_Groups xmlns="f8440490-6d1a-488a-8abf-48b89d0123a0">
-      <UserInfo>
-        <DisplayName/>
-        <AccountId xsi:nil="true"/>
-        <AccountType/>
-      </UserInfo>
-    </Student_Groups>
-    <Invited_Teachers xmlns="f8440490-6d1a-488a-8abf-48b89d0123a0" xsi:nil="true"/>
-    <Is_Collaboration_Space_Locked xmlns="f8440490-6d1a-488a-8abf-48b89d0123a0" xsi:nil="true"/>
-  </documentManagement>
-</p:properties>
+<file path=customXml/item3.xml><?xml version="1.0" encoding="utf-8"?>
+<b:Sources xmlns:b="http://schemas.openxmlformats.org/officeDocument/2006/bibliography" xmlns="http://schemas.openxmlformats.org/officeDocument/2006/bibliography" SelectedStyle="" StyleName=""/>
 </file>
 
-<file path=customXml/item3.xml><?xml version="1.0" encoding="utf-8"?>
+<file path=customXml/item4.xml><?xml version="1.0" encoding="utf-8"?>
 <?mso-contentType ?>
 <FormTemplates xmlns="http://schemas.microsoft.com/sharepoint/v3/contenttype/forms">
   <Display>DocumentLibraryForm</Display>
@@ -11981,11 +12885,17 @@
 </FormTemplates>
 </file>
 
-<file path=customXml/item4.xml><?xml version="1.0" encoding="utf-8"?>
-<b:Sources xmlns:b="http://schemas.openxmlformats.org/officeDocument/2006/bibliography" xmlns="http://schemas.openxmlformats.org/officeDocument/2006/bibliography" SelectedStyle="" StyleName=""/>
+<file path=customXml/itemProps1.xml><?xml version="1.0" encoding="utf-8"?>
+<ds:datastoreItem xmlns:ds="http://schemas.openxmlformats.org/officeDocument/2006/customXml" ds:itemID="{41853661-3F52-45C5-AABD-8FFE43AA909F}">
+  <ds:schemaRefs>
+    <ds:schemaRef ds:uri="http://schemas.microsoft.com/office/2006/metadata/properties"/>
+    <ds:schemaRef ds:uri="http://schemas.microsoft.com/office/infopath/2007/PartnerControls"/>
+    <ds:schemaRef ds:uri="f8440490-6d1a-488a-8abf-48b89d0123a0"/>
+  </ds:schemaRefs>
+</ds:datastoreItem>
 </file>
 
-<file path=customXml/itemProps1.xml><?xml version="1.0" encoding="utf-8"?>
+<file path=customXml/itemProps2.xml><?xml version="1.0" encoding="utf-8"?>
 <ds:datastoreItem xmlns:ds="http://schemas.openxmlformats.org/officeDocument/2006/customXml" ds:itemID="{ECA86F05-1AFD-4D7D-A2B0-46D80603D700}">
   <ds:schemaRefs>
     <ds:schemaRef ds:uri="http://schemas.microsoft.com/office/2006/metadata/contentType"/>
@@ -12004,28 +12914,18 @@
 </ds:datastoreItem>
 </file>
 
-<file path=customXml/itemProps2.xml><?xml version="1.0" encoding="utf-8"?>
-<ds:datastoreItem xmlns:ds="http://schemas.openxmlformats.org/officeDocument/2006/customXml" ds:itemID="{41853661-3F52-45C5-AABD-8FFE43AA909F}">
+<file path=customXml/itemProps3.xml><?xml version="1.0" encoding="utf-8"?>
+<ds:datastoreItem xmlns:ds="http://schemas.openxmlformats.org/officeDocument/2006/customXml" ds:itemID="{821A94C7-CC21-4895-90AB-DD9F52444C32}">
   <ds:schemaRefs>
-    <ds:schemaRef ds:uri="http://schemas.microsoft.com/office/2006/metadata/properties"/>
-    <ds:schemaRef ds:uri="http://schemas.microsoft.com/office/infopath/2007/PartnerControls"/>
-    <ds:schemaRef ds:uri="f8440490-6d1a-488a-8abf-48b89d0123a0"/>
+    <ds:schemaRef ds:uri="http://schemas.openxmlformats.org/officeDocument/2006/bibliography"/>
   </ds:schemaRefs>
 </ds:datastoreItem>
 </file>
 
-<file path=customXml/itemProps3.xml><?xml version="1.0" encoding="utf-8"?>
+<file path=customXml/itemProps4.xml><?xml version="1.0" encoding="utf-8"?>
 <ds:datastoreItem xmlns:ds="http://schemas.openxmlformats.org/officeDocument/2006/customXml" ds:itemID="{7B1E6EB0-B3F5-485A-9397-E673FC4F5C49}">
   <ds:schemaRefs>
     <ds:schemaRef ds:uri="http://schemas.microsoft.com/sharepoint/v3/contenttype/forms"/>
   </ds:schemaRefs>
 </ds:datastoreItem>
-</file>
-
-<file path=customXml/itemProps4.xml><?xml version="1.0" encoding="utf-8"?>
-<ds:datastoreItem xmlns:ds="http://schemas.openxmlformats.org/officeDocument/2006/customXml" ds:itemID="{821A94C7-CC21-4895-90AB-DD9F52444C32}">
-  <ds:schemaRefs>
-    <ds:schemaRef ds:uri="http://schemas.openxmlformats.org/officeDocument/2006/bibliography"/>
-  </ds:schemaRefs>
-</ds:datastoreItem>
 </file>